--- a/www/chapters/OT03500-comp.docx
+++ b/www/chapters/OT03500-comp.docx
@@ -16,7 +16,7 @@
       <w:r>
         <w:t xml:space="preserve">OT03510    </w:t>
       </w:r>
-      <w:del w:id="1" w:author="Comparison" w:date="2019-10-24T23:05:00Z">
+      <w:del w:id="1" w:author="Comparison" w:date="2019-10-30T17:57:00Z">
         <w:r>
           <w:delText xml:space="preserve">PRT: Changes - FA93 - </w:delText>
         </w:r>
@@ -29,12 +29,12 @@
       <w:r>
         <w:t xml:space="preserve">OT03515    </w:t>
       </w:r>
-      <w:del w:id="2" w:author="Comparison" w:date="2019-10-24T23:05:00Z">
+      <w:del w:id="2" w:author="Comparison" w:date="2019-10-30T17:57:00Z">
         <w:r>
           <w:delText>PRT: Changes - FA93 - Effect on non-</w:delText>
         </w:r>
       </w:del>
-      <w:ins w:id="3" w:author="Comparison" w:date="2019-10-24T23:05:00Z">
+      <w:ins w:id="3" w:author="Comparison" w:date="2019-10-30T17:57:00Z">
         <w:r>
           <w:t>Abolition of PRT-Taxable and Non-</w:t>
         </w:r>
@@ -42,12 +42,12 @@
       <w:r>
         <w:t xml:space="preserve">taxable </w:t>
       </w:r>
-      <w:del w:id="4" w:author="Comparison" w:date="2019-10-24T23:05:00Z">
+      <w:del w:id="4" w:author="Comparison" w:date="2019-10-30T17:57:00Z">
         <w:r>
           <w:delText>and taxable fields</w:delText>
         </w:r>
       </w:del>
-      <w:ins w:id="5" w:author="Comparison" w:date="2019-10-24T23:05:00Z">
+      <w:ins w:id="5" w:author="Comparison" w:date="2019-10-30T17:57:00Z">
         <w:r>
           <w:t>Fields</w:t>
         </w:r>
@@ -57,7 +57,7 @@
       <w:r>
         <w:t xml:space="preserve">OT03520    </w:t>
       </w:r>
-      <w:del w:id="6" w:author="Comparison" w:date="2019-10-24T23:05:00Z">
+      <w:del w:id="6" w:author="Comparison" w:date="2019-10-30T17:57:00Z">
         <w:r>
           <w:delText xml:space="preserve">PRT: Changes - FA93 - </w:delText>
         </w:r>
@@ -65,12 +65,12 @@
       <w:r>
         <w:t>Other consequences of abolition</w:t>
       </w:r>
-      <w:del w:id="7" w:author="Comparison" w:date="2019-10-24T23:05:00Z">
+      <w:del w:id="7" w:author="Comparison" w:date="2019-10-30T17:57:00Z">
         <w:r>
           <w:delText>-non</w:delText>
         </w:r>
       </w:del>
-      <w:ins w:id="8" w:author="Comparison" w:date="2019-10-24T23:05:00Z">
+      <w:ins w:id="8" w:author="Comparison" w:date="2019-10-30T17:57:00Z">
         <w:r>
           <w:t xml:space="preserve"> - Non</w:t>
         </w:r>
@@ -83,7 +83,7 @@
       <w:r>
         <w:t xml:space="preserve">OT03525    </w:t>
       </w:r>
-      <w:del w:id="9" w:author="Comparison" w:date="2019-10-24T23:05:00Z">
+      <w:del w:id="9" w:author="Comparison" w:date="2019-10-30T17:57:00Z">
         <w:r>
           <w:delText xml:space="preserve">PRT: Changes - FA93 - </w:delText>
         </w:r>
@@ -91,12 +91,12 @@
       <w:r>
         <w:t xml:space="preserve">Reduction in </w:t>
       </w:r>
-      <w:del w:id="10" w:author="Comparison" w:date="2019-10-24T23:05:00Z">
+      <w:del w:id="10" w:author="Comparison" w:date="2019-10-30T17:57:00Z">
         <w:r>
           <w:delText>rate</w:delText>
         </w:r>
       </w:del>
-      <w:ins w:id="11" w:author="Comparison" w:date="2019-10-24T23:05:00Z">
+      <w:ins w:id="11" w:author="Comparison" w:date="2019-10-30T17:57:00Z">
         <w:r>
           <w:t>Rate</w:t>
         </w:r>
@@ -104,7 +104,7 @@
       <w:r>
         <w:t xml:space="preserve"> of PRT</w:t>
       </w:r>
-      <w:ins w:id="12" w:author="Comparison" w:date="2019-10-24T23:05:00Z">
+      <w:ins w:id="12" w:author="Comparison" w:date="2019-10-30T17:57:00Z">
         <w:r>
           <w:t xml:space="preserve"> and Interest Cap</w:t>
         </w:r>
@@ -114,7 +114,7 @@
       <w:r>
         <w:t xml:space="preserve">OT03530    </w:t>
       </w:r>
-      <w:del w:id="13" w:author="Comparison" w:date="2019-10-24T23:05:00Z">
+      <w:del w:id="13" w:author="Comparison" w:date="2019-10-30T17:57:00Z">
         <w:r>
           <w:delText xml:space="preserve">PRT: Changes - FA93 - </w:delText>
         </w:r>
@@ -127,7 +127,7 @@
       <w:r>
         <w:t xml:space="preserve">OT03535    </w:t>
       </w:r>
-      <w:del w:id="14" w:author="Comparison" w:date="2019-10-24T23:05:00Z">
+      <w:del w:id="14" w:author="Comparison" w:date="2019-10-30T17:57:00Z">
         <w:r>
           <w:delText xml:space="preserve">PRT: Changes - FA93 - </w:delText>
         </w:r>
@@ -140,7 +140,7 @@
       <w:r>
         <w:t xml:space="preserve">OT03540    </w:t>
       </w:r>
-      <w:del w:id="15" w:author="Comparison" w:date="2019-10-24T23:05:00Z">
+      <w:del w:id="15" w:author="Comparison" w:date="2019-10-30T17:57:00Z">
         <w:r>
           <w:delText xml:space="preserve">PRT: Changes - FA93 - </w:delText>
         </w:r>
@@ -153,12 +153,12 @@
       <w:r>
         <w:t xml:space="preserve">OT03545    </w:t>
       </w:r>
-      <w:del w:id="16" w:author="Comparison" w:date="2019-10-24T23:05:00Z">
+      <w:del w:id="16" w:author="Comparison" w:date="2019-10-30T17:57:00Z">
         <w:r>
           <w:delText>PRT: Changes - FA93 -</w:delText>
         </w:r>
       </w:del>
-      <w:ins w:id="17" w:author="Comparison" w:date="2019-10-24T23:05:00Z">
+      <w:ins w:id="17" w:author="Comparison" w:date="2019-10-30T17:57:00Z">
         <w:r>
           <w:t>Abolition and</w:t>
         </w:r>
@@ -166,7 +166,7 @@
       <w:r>
         <w:t xml:space="preserve"> Tariffs</w:t>
       </w:r>
-      <w:del w:id="18" w:author="Comparison" w:date="2019-10-24T23:05:00Z">
+      <w:del w:id="18" w:author="Comparison" w:date="2019-10-30T17:57:00Z">
         <w:r>
           <w:delText xml:space="preserve"> and tariff-related expenditure</w:delText>
         </w:r>
@@ -176,12 +176,12 @@
       <w:r>
         <w:t xml:space="preserve">OT03550    </w:t>
       </w:r>
-      <w:del w:id="19" w:author="Comparison" w:date="2019-10-24T23:05:00Z">
+      <w:del w:id="19" w:author="Comparison" w:date="2019-10-30T17:57:00Z">
         <w:r>
           <w:delText>PRT: Changes - FA93 - Tariff Receipts Allowance (</w:delText>
         </w:r>
       </w:del>
-      <w:ins w:id="20" w:author="Comparison" w:date="2019-10-24T23:05:00Z">
+      <w:ins w:id="20" w:author="Comparison" w:date="2019-10-30T17:57:00Z">
         <w:r>
           <w:t>Ab</w:t>
         </w:r>
@@ -192,7 +192,7 @@
       <w:r>
         <w:t>TRA</w:t>
       </w:r>
-      <w:del w:id="21" w:author="Comparison" w:date="2019-10-24T23:05:00Z">
+      <w:del w:id="21" w:author="Comparison" w:date="2019-10-30T17:57:00Z">
         <w:r>
           <w:delText>)</w:delText>
         </w:r>
@@ -11809,7 +11809,7 @@
     <w:hidden/>
     <w:uiPriority w:val="99"/>
     <w:semiHidden/>
-    <w:rsid w:val="00DC3D2E"/>
+    <w:rsid w:val="00FC344F"/>
     <w:pPr>
       <w:spacing w:after="0" w:line="240" w:lineRule="auto"/>
     </w:pPr>
@@ -11821,7 +11821,7 @@
     <w:uiPriority w:val="99"/>
     <w:semiHidden/>
     <w:unhideWhenUsed/>
-    <w:rsid w:val="00DC3D2E"/>
+    <w:rsid w:val="00FC344F"/>
     <w:pPr>
       <w:spacing w:after="0" w:line="240" w:lineRule="auto"/>
     </w:pPr>
@@ -11837,7 +11837,7 @@
     <w:link w:val="BalloonText"/>
     <w:uiPriority w:val="99"/>
     <w:semiHidden/>
-    <w:rsid w:val="00DC3D2E"/>
+    <w:rsid w:val="00FC344F"/>
     <w:rPr>
       <w:rFonts w:ascii="Segoe UI" w:hAnsi="Segoe UI" w:cs="Segoe UI"/>
       <w:sz w:val="18"/>
@@ -12172,7 +12172,7 @@
 </file>
 
 <file path=customXml/itemProps1.xml><?xml version="1.0" encoding="utf-8"?>
-<ds:datastoreItem xmlns:ds="http://schemas.openxmlformats.org/officeDocument/2006/customXml" ds:itemID="{0DEC538B-D2BC-4A94-8DFA-05B0E4DC5392}">
+<ds:datastoreItem xmlns:ds="http://schemas.openxmlformats.org/officeDocument/2006/customXml" ds:itemID="{10BAA9D0-C431-43CF-A05A-DCC5CFDBDC7D}">
   <ds:schemaRefs>
     <ds:schemaRef ds:uri="http://schemas.openxmlformats.org/officeDocument/2006/bibliography"/>
   </ds:schemaRefs>
